--- a/plots/00_Main results.docx
+++ b/plots/00_Main results.docx
@@ -5428,22 +5428,22 @@
       </w:pPr>
       <w:r>
         <w:rPr>
-          <w:noProof/>
+          <w:rFonts w:eastAsia="Times New Roman"/>
         </w:rPr>
         <w:lastRenderedPageBreak/>
         <w:drawing>
-          <wp:anchor distT="0" distB="0" distL="114300" distR="114300" simplePos="0" relativeHeight="251659264" behindDoc="0" locked="0" layoutInCell="1" allowOverlap="1" wp14:anchorId="5313CCF1" wp14:editId="0ECA2BA8">
+          <wp:anchor distT="0" distB="0" distL="114300" distR="114300" simplePos="0" relativeHeight="251663360" behindDoc="0" locked="0" layoutInCell="1" allowOverlap="1" wp14:anchorId="084667E9" wp14:editId="34691C48">
             <wp:simplePos x="0" y="0"/>
             <wp:positionH relativeFrom="margin">
-              <wp:posOffset>-187960</wp:posOffset>
+              <wp:posOffset>878023</wp:posOffset>
             </wp:positionH>
             <wp:positionV relativeFrom="paragraph">
-              <wp:posOffset>635</wp:posOffset>
+              <wp:posOffset>363</wp:posOffset>
             </wp:positionV>
-            <wp:extent cx="2924810" cy="3134360"/>
-            <wp:effectExtent l="0" t="0" r="8890" b="8890"/>
+            <wp:extent cx="3911600" cy="4042410"/>
+            <wp:effectExtent l="0" t="0" r="0" b="0"/>
             <wp:wrapTopAndBottom/>
-            <wp:docPr id="2" name="Picture 1" descr="A graph with lines and dots&#10;&#10;Description automatically generated"/>
+            <wp:docPr id="2061796429" name="Picture 1"/>
             <wp:cNvGraphicFramePr>
               <a:graphicFrameLocks xmlns:a="http://schemas.openxmlformats.org/drawingml/2006/main" noChangeAspect="1"/>
             </wp:cNvGraphicFramePr>
@@ -5451,10 +5451,8 @@
               <a:graphicData uri="http://schemas.openxmlformats.org/drawingml/2006/picture">
                 <pic:pic xmlns:pic="http://schemas.openxmlformats.org/drawingml/2006/picture">
                   <pic:nvPicPr>
-                    <pic:cNvPr id="0" name="Picture 1" descr="A graph with lines and dots&#10;&#10;Description automatically generated"/>
-                    <pic:cNvPicPr>
-                      <a:picLocks noChangeAspect="1" noChangeArrowheads="1"/>
-                    </pic:cNvPicPr>
+                    <pic:cNvPr id="2061796429" name=""/>
+                    <pic:cNvPicPr/>
                   </pic:nvPicPr>
                   <pic:blipFill>
                     <a:blip r:embed="rId5" cstate="print">
@@ -5464,84 +5462,18 @@
                         </a:ext>
                       </a:extLst>
                     </a:blip>
-                    <a:srcRect/>
                     <a:stretch>
                       <a:fillRect/>
                     </a:stretch>
                   </pic:blipFill>
-                  <pic:spPr bwMode="auto">
+                  <pic:spPr>
                     <a:xfrm>
                       <a:off x="0" y="0"/>
-                      <a:ext cx="2924810" cy="3134360"/>
+                      <a:ext cx="3911600" cy="4042410"/>
                     </a:xfrm>
                     <a:prstGeom prst="rect">
                       <a:avLst/>
                     </a:prstGeom>
-                    <a:noFill/>
-                  </pic:spPr>
-                </pic:pic>
-              </a:graphicData>
-            </a:graphic>
-            <wp14:sizeRelH relativeFrom="margin">
-              <wp14:pctWidth>0</wp14:pctWidth>
-            </wp14:sizeRelH>
-            <wp14:sizeRelV relativeFrom="margin">
-              <wp14:pctHeight>0</wp14:pctHeight>
-            </wp14:sizeRelV>
-          </wp:anchor>
-        </w:drawing>
-      </w:r>
-      <w:r>
-        <w:rPr>
-          <w:noProof/>
-        </w:rPr>
-        <w:drawing>
-          <wp:anchor distT="0" distB="0" distL="114300" distR="114300" simplePos="0" relativeHeight="251660288" behindDoc="0" locked="0" layoutInCell="1" allowOverlap="1" wp14:anchorId="4BED7E0D" wp14:editId="7109A60A">
-            <wp:simplePos x="0" y="0"/>
-            <wp:positionH relativeFrom="margin">
-              <wp:posOffset>2822575</wp:posOffset>
-            </wp:positionH>
-            <wp:positionV relativeFrom="paragraph">
-              <wp:posOffset>6985</wp:posOffset>
-            </wp:positionV>
-            <wp:extent cx="3592195" cy="3192145"/>
-            <wp:effectExtent l="0" t="0" r="8255" b="8255"/>
-            <wp:wrapTopAndBottom/>
-            <wp:docPr id="3" name="Picture 3" descr="A graph with purple lines and white text&#10;&#10;Description automatically generated"/>
-            <wp:cNvGraphicFramePr>
-              <a:graphicFrameLocks xmlns:a="http://schemas.openxmlformats.org/drawingml/2006/main" noChangeAspect="1"/>
-            </wp:cNvGraphicFramePr>
-            <a:graphic xmlns:a="http://schemas.openxmlformats.org/drawingml/2006/main">
-              <a:graphicData uri="http://schemas.openxmlformats.org/drawingml/2006/picture">
-                <pic:pic xmlns:pic="http://schemas.openxmlformats.org/drawingml/2006/picture">
-                  <pic:nvPicPr>
-                    <pic:cNvPr id="0" name="Picture 3" descr="A graph with purple lines and white text&#10;&#10;Description automatically generated"/>
-                    <pic:cNvPicPr>
-                      <a:picLocks noChangeAspect="1" noChangeArrowheads="1"/>
-                    </pic:cNvPicPr>
-                  </pic:nvPicPr>
-                  <pic:blipFill>
-                    <a:blip r:embed="rId6">
-                      <a:extLst>
-                        <a:ext uri="{28A0092B-C50C-407E-A947-70E740481C1C}">
-                          <a14:useLocalDpi xmlns:a14="http://schemas.microsoft.com/office/drawing/2010/main" val="0"/>
-                        </a:ext>
-                      </a:extLst>
-                    </a:blip>
-                    <a:srcRect/>
-                    <a:stretch>
-                      <a:fillRect/>
-                    </a:stretch>
-                  </pic:blipFill>
-                  <pic:spPr bwMode="auto">
-                    <a:xfrm>
-                      <a:off x="0" y="0"/>
-                      <a:ext cx="3592195" cy="3192145"/>
-                    </a:xfrm>
-                    <a:prstGeom prst="rect">
-                      <a:avLst/>
-                    </a:prstGeom>
-                    <a:noFill/>
                   </pic:spPr>
                 </pic:pic>
               </a:graphicData>
@@ -16607,18 +16539,18 @@
       <w:r>
         <w:lastRenderedPageBreak/>
         <w:drawing>
-          <wp:anchor distT="0" distB="0" distL="114300" distR="114300" simplePos="0" relativeHeight="251661312" behindDoc="0" locked="0" layoutInCell="1" allowOverlap="1" wp14:anchorId="6AF46CAC" wp14:editId="7FB494D3">
+          <wp:anchor distT="0" distB="0" distL="114300" distR="114300" simplePos="0" relativeHeight="251664384" behindDoc="0" locked="0" layoutInCell="1" allowOverlap="1" wp14:anchorId="3710DA9F" wp14:editId="2CA44147">
             <wp:simplePos x="0" y="0"/>
             <wp:positionH relativeFrom="margin">
-              <wp:posOffset>3043736</wp:posOffset>
+              <wp:posOffset>-246743</wp:posOffset>
             </wp:positionH>
             <wp:positionV relativeFrom="paragraph">
-              <wp:posOffset>363</wp:posOffset>
+              <wp:posOffset>0</wp:posOffset>
             </wp:positionV>
-            <wp:extent cx="3253105" cy="2989580"/>
-            <wp:effectExtent l="0" t="0" r="4445" b="1270"/>
+            <wp:extent cx="3033395" cy="2792095"/>
+            <wp:effectExtent l="0" t="0" r="0" b="8255"/>
             <wp:wrapTopAndBottom/>
-            <wp:docPr id="1157284295" name="Picture 1" descr="A graph with text on it&#10;&#10;Description automatically generated"/>
+            <wp:docPr id="957210480" name="Picture 1"/>
             <wp:cNvGraphicFramePr>
               <a:graphicFrameLocks xmlns:a="http://schemas.openxmlformats.org/drawingml/2006/main" noChangeAspect="1"/>
             </wp:cNvGraphicFramePr>
@@ -16626,11 +16558,11 @@
               <a:graphicData uri="http://schemas.openxmlformats.org/drawingml/2006/picture">
                 <pic:pic xmlns:pic="http://schemas.openxmlformats.org/drawingml/2006/picture">
                   <pic:nvPicPr>
-                    <pic:cNvPr id="1157284295" name="Picture 1" descr="A graph with text on it&#10;&#10;Description automatically generated"/>
+                    <pic:cNvPr id="957210480" name=""/>
                     <pic:cNvPicPr/>
                   </pic:nvPicPr>
                   <pic:blipFill>
-                    <a:blip r:embed="rId7" cstate="print">
+                    <a:blip r:embed="rId6" cstate="print">
                       <a:extLst>
                         <a:ext uri="{28A0092B-C50C-407E-A947-70E740481C1C}">
                           <a14:useLocalDpi xmlns:a14="http://schemas.microsoft.com/office/drawing/2010/main" val="0"/>
@@ -16644,7 +16576,7 @@
                   <pic:spPr>
                     <a:xfrm>
                       <a:off x="0" y="0"/>
-                      <a:ext cx="3253105" cy="2989580"/>
+                      <a:ext cx="3033395" cy="2792095"/>
                     </a:xfrm>
                     <a:prstGeom prst="rect">
                       <a:avLst/>
@@ -16664,18 +16596,18 @@
       </w:r>
       <w:r>
         <w:drawing>
-          <wp:anchor distT="0" distB="0" distL="114300" distR="114300" simplePos="0" relativeHeight="251662336" behindDoc="0" locked="0" layoutInCell="1" allowOverlap="1" wp14:anchorId="10B65F8F" wp14:editId="019301B1">
+          <wp:anchor distT="0" distB="0" distL="114300" distR="114300" simplePos="0" relativeHeight="251665408" behindDoc="0" locked="0" layoutInCell="1" allowOverlap="1" wp14:anchorId="54868C89" wp14:editId="4217F87A">
             <wp:simplePos x="0" y="0"/>
-            <wp:positionH relativeFrom="margin">
-              <wp:posOffset>-486410</wp:posOffset>
+            <wp:positionH relativeFrom="column">
+              <wp:posOffset>3105694</wp:posOffset>
             </wp:positionH>
             <wp:positionV relativeFrom="paragraph">
-              <wp:posOffset>0</wp:posOffset>
+              <wp:posOffset>363</wp:posOffset>
             </wp:positionV>
-            <wp:extent cx="3171190" cy="2949575"/>
-            <wp:effectExtent l="0" t="0" r="0" b="3175"/>
+            <wp:extent cx="3089910" cy="2838450"/>
+            <wp:effectExtent l="0" t="0" r="0" b="0"/>
             <wp:wrapTopAndBottom/>
-            <wp:docPr id="991494989" name="Picture 1" descr="A graph with text and numbers&#10;&#10;Description automatically generated"/>
+            <wp:docPr id="1563803619" name="Picture 1"/>
             <wp:cNvGraphicFramePr>
               <a:graphicFrameLocks xmlns:a="http://schemas.openxmlformats.org/drawingml/2006/main" noChangeAspect="1"/>
             </wp:cNvGraphicFramePr>
@@ -16683,11 +16615,11 @@
               <a:graphicData uri="http://schemas.openxmlformats.org/drawingml/2006/picture">
                 <pic:pic xmlns:pic="http://schemas.openxmlformats.org/drawingml/2006/picture">
                   <pic:nvPicPr>
-                    <pic:cNvPr id="991494989" name="Picture 1" descr="A graph with text and numbers&#10;&#10;Description automatically generated"/>
+                    <pic:cNvPr id="1563803619" name=""/>
                     <pic:cNvPicPr/>
                   </pic:nvPicPr>
                   <pic:blipFill>
-                    <a:blip r:embed="rId8" cstate="print">
+                    <a:blip r:embed="rId7" cstate="print">
                       <a:extLst>
                         <a:ext uri="{28A0092B-C50C-407E-A947-70E740481C1C}">
                           <a14:useLocalDpi xmlns:a14="http://schemas.microsoft.com/office/drawing/2010/main" val="0"/>
@@ -16701,7 +16633,7 @@
                   <pic:spPr>
                     <a:xfrm>
                       <a:off x="0" y="0"/>
-                      <a:ext cx="3171190" cy="2949575"/>
+                      <a:ext cx="3089910" cy="2838450"/>
                     </a:xfrm>
                     <a:prstGeom prst="rect">
                       <a:avLst/>
@@ -16719,11 +16651,6 @@
           </wp:anchor>
         </w:drawing>
       </w:r>
-    </w:p>
-    <w:p>
-      <w:pPr>
-        <w:spacing w:after="160" w:line="259" w:lineRule="auto"/>
-      </w:pPr>
     </w:p>
     <w:p>
       <w:pPr>
@@ -16834,7 +16761,6 @@
         <w:spacing w:after="160" w:line="259" w:lineRule="auto"/>
       </w:pPr>
       <w:r>
-        <w:lastRenderedPageBreak/>
         <w:t>Substantively: First differences between</w:t>
       </w:r>
     </w:p>
@@ -16871,6 +16797,7 @@
         <w:rPr>
           <w:rFonts w:ascii="Times New Roman" w:hAnsi="Times New Roman" w:cs="Times New Roman"/>
         </w:rPr>
+        <w:lastRenderedPageBreak/>
         <w:t>Pollution outsourcing between (more – less democratic)</w:t>
       </w:r>
     </w:p>
